--- a/DMHelper/src/release notes/Release Message 1.5.docx
+++ b/DMHelper/src/release notes/Release Message 1.5.docx
@@ -37,7 +37,7 @@
           <w:sz w:val="18"/>
           <w:lang w:val="en-US"/>
         </w:rPr>
-        <w:t>I’m particularly excited about this one: a</w:t>
+        <w:t>The</w:t>
       </w:r>
       <w:r>
         <w:rPr>
@@ -51,7 +51,7 @@
           <w:sz w:val="18"/>
           <w:lang w:val="en-US"/>
         </w:rPr>
-        <w:t>4</w:t>
+        <w:t>5</w:t>
       </w:r>
       <w:r>
         <w:rPr>
@@ -65,14 +65,30 @@
           <w:sz w:val="18"/>
           <w:lang w:val="en-US"/>
         </w:rPr>
-        <w:t>e:</w:t>
-      </w:r>
-      <w:r>
-        <w:rPr>
-          <w:sz w:val="18"/>
-          <w:lang w:val="en-US"/>
-        </w:rPr>
-        <w:t xml:space="preserve"> </w:t>
+        <w:t>e</w:t>
+      </w:r>
+      <w:r>
+        <w:rPr>
+          <w:sz w:val="18"/>
+          <w:lang w:val="en-US"/>
+        </w:rPr>
+        <w:t xml:space="preserve">. Characters or NPCs can now be imported from </w:t>
+      </w:r>
+      <w:proofErr w:type="spellStart"/>
+      <w:r>
+        <w:rPr>
+          <w:sz w:val="18"/>
+          <w:lang w:val="en-US"/>
+        </w:rPr>
+        <w:t>DnD</w:t>
+      </w:r>
+      <w:proofErr w:type="spellEnd"/>
+      <w:r>
+        <w:rPr>
+          <w:sz w:val="18"/>
+          <w:lang w:val="en-US"/>
+        </w:rPr>
+        <w:t xml:space="preserve"> Beyond and we have made several improvements to the </w:t>
       </w:r>
       <w:r>
         <w:rPr>
@@ -93,14 +109,7 @@
           <w:sz w:val="18"/>
           <w:lang w:val="en-US"/>
         </w:rPr>
-        <w:t>are supported!!!</w:t>
-      </w:r>
-      <w:r>
-        <w:rPr>
-          <w:sz w:val="18"/>
-          <w:lang w:val="en-US"/>
-        </w:rPr>
-        <w:t xml:space="preserve"> Use animated maps/videos with all your favorite other features, including Fog of War, battles, Player Window rotation, awesome cut scenes and full-screen mode (press that F key)!</w:t>
+        <w:t>provided in v1.4.</w:t>
       </w:r>
     </w:p>
     <w:p>
@@ -383,7 +392,16 @@
           <w:sz w:val="18"/>
           <w:lang w:val="en-US"/>
         </w:rPr>
-        <w:t>A reference including all SRD equipment tables</w:t>
+        <w:t>A reference including all SRD equipment tab</w:t>
+      </w:r>
+      <w:bookmarkStart w:id="0" w:name="_GoBack"/>
+      <w:bookmarkEnd w:id="0"/>
+      <w:r>
+        <w:rPr>
+          <w:sz w:val="18"/>
+          <w:lang w:val="en-US"/>
+        </w:rPr>
+        <w:t>les</w:t>
       </w:r>
     </w:p>
     <w:p>
@@ -485,69 +503,59 @@
           <w:szCs w:val="21"/>
           <w:lang w:val="en-US"/>
         </w:rPr>
-        <w:t xml:space="preserve">After much blood, sweat and tears, it’s finally here: </w:t>
-      </w:r>
-      <w:r>
-        <w:rPr>
-          <w:rFonts w:ascii="Arial" w:hAnsi="Arial" w:cs="Arial"/>
-          <w:color w:val="1A1A1B"/>
-          <w:sz w:val="21"/>
-          <w:szCs w:val="21"/>
-          <w:lang w:val="en-US"/>
-        </w:rPr>
-        <w:t>release of v1.</w:t>
-      </w:r>
-      <w:r>
-        <w:rPr>
-          <w:rFonts w:ascii="Arial" w:hAnsi="Arial" w:cs="Arial"/>
-          <w:color w:val="1A1A1B"/>
-          <w:sz w:val="21"/>
-          <w:szCs w:val="21"/>
-          <w:lang w:val="en-US"/>
-        </w:rPr>
-        <w:t>4</w:t>
-      </w:r>
-      <w:bookmarkStart w:id="0" w:name="_GoBack"/>
-      <w:bookmarkEnd w:id="0"/>
-      <w:r>
-        <w:rPr>
-          <w:rFonts w:ascii="Arial" w:hAnsi="Arial" w:cs="Arial"/>
-          <w:color w:val="1A1A1B"/>
-          <w:sz w:val="21"/>
-          <w:szCs w:val="21"/>
-          <w:lang w:val="en-US"/>
-        </w:rPr>
-        <w:t xml:space="preserve"> of the DM Helper</w:t>
-      </w:r>
-      <w:r>
-        <w:rPr>
-          <w:rFonts w:ascii="Arial" w:hAnsi="Arial" w:cs="Arial"/>
-          <w:color w:val="1A1A1B"/>
-          <w:sz w:val="21"/>
-          <w:szCs w:val="21"/>
-          <w:lang w:val="en-US"/>
-        </w:rPr>
-        <w:t xml:space="preserve"> </w:t>
-      </w:r>
-      <w:r>
-        <w:rPr>
-          <w:rFonts w:ascii="Arial" w:hAnsi="Arial" w:cs="Arial"/>
-          <w:color w:val="1A1A1B"/>
-          <w:sz w:val="21"/>
-          <w:szCs w:val="21"/>
-          <w:lang w:val="en-US"/>
-        </w:rPr>
-        <w:t xml:space="preserve">with support for animated maps and video playback! </w:t>
-      </w:r>
-      <w:r>
-        <w:rPr>
-          <w:rFonts w:ascii="Arial" w:hAnsi="Arial" w:cs="Arial"/>
-          <w:color w:val="1A1A1B"/>
-          <w:sz w:val="21"/>
-          <w:szCs w:val="21"/>
-          <w:lang w:val="en-US"/>
-        </w:rPr>
-        <w:t>Use animated maps/videos with all your favorite other features, including Fog of War, battles, Player Window rotation, awesome cut scenes and full-screen mode (press that F key)!</w:t>
+        <w:t xml:space="preserve">We’re happy to announce v1.5 of </w:t>
+      </w:r>
+      <w:r>
+        <w:rPr>
+          <w:rFonts w:ascii="Arial" w:hAnsi="Arial" w:cs="Arial"/>
+          <w:color w:val="1A1A1B"/>
+          <w:sz w:val="21"/>
+          <w:szCs w:val="21"/>
+          <w:lang w:val="en-US"/>
+        </w:rPr>
+        <w:t>the DM Helper</w:t>
+      </w:r>
+      <w:r>
+        <w:rPr>
+          <w:rFonts w:ascii="Arial" w:hAnsi="Arial" w:cs="Arial"/>
+          <w:color w:val="1A1A1B"/>
+          <w:sz w:val="21"/>
+          <w:szCs w:val="21"/>
+          <w:lang w:val="en-US"/>
+        </w:rPr>
+        <w:t>:</w:t>
+      </w:r>
+      <w:r>
+        <w:rPr>
+          <w:rFonts w:ascii="Arial" w:hAnsi="Arial" w:cs="Arial"/>
+          <w:color w:val="1A1A1B"/>
+          <w:sz w:val="21"/>
+          <w:szCs w:val="21"/>
+          <w:lang w:val="en-US"/>
+        </w:rPr>
+        <w:t xml:space="preserve"> Characters or NPCs can now be imported from </w:t>
+      </w:r>
+      <w:proofErr w:type="spellStart"/>
+      <w:r>
+        <w:rPr>
+          <w:rFonts w:ascii="Arial" w:hAnsi="Arial" w:cs="Arial"/>
+          <w:color w:val="1A1A1B"/>
+          <w:sz w:val="21"/>
+          <w:szCs w:val="21"/>
+          <w:lang w:val="en-US"/>
+        </w:rPr>
+        <w:t>DnD</w:t>
+      </w:r>
+      <w:proofErr w:type="spellEnd"/>
+      <w:r>
+        <w:rPr>
+          <w:rFonts w:ascii="Arial" w:hAnsi="Arial" w:cs="Arial"/>
+          <w:color w:val="1A1A1B"/>
+          <w:sz w:val="21"/>
+          <w:szCs w:val="21"/>
+          <w:lang w:val="en-US"/>
+        </w:rPr>
+        <w:t xml:space="preserve"> Beyond and we have made several improvements to the Animated Maps and Video Playback provided in v1.4.</w:t>
       </w:r>
       <w:r>
         <w:rPr>
@@ -581,47 +589,7 @@
           <w:szCs w:val="21"/>
           <w:lang w:val="en-US"/>
         </w:rPr>
-        <w:t xml:space="preserve">Currently, this release is only for Windows. MacOS is coming </w:t>
-      </w:r>
-      <w:r>
-        <w:rPr>
-          <w:rFonts w:ascii="Arial" w:hAnsi="Arial" w:cs="Arial"/>
-          <w:color w:val="1A1A1B"/>
-          <w:sz w:val="21"/>
-          <w:szCs w:val="21"/>
-          <w:lang w:val="en-US"/>
-        </w:rPr>
-        <w:t xml:space="preserve">very </w:t>
-      </w:r>
-      <w:r>
-        <w:rPr>
-          <w:rFonts w:ascii="Arial" w:hAnsi="Arial" w:cs="Arial"/>
-          <w:color w:val="1A1A1B"/>
-          <w:sz w:val="21"/>
-          <w:szCs w:val="21"/>
-          <w:lang w:val="en-US"/>
-        </w:rPr>
-        <w:t>soon!</w:t>
-      </w:r>
-      <w:r>
-        <w:rPr>
-          <w:rFonts w:ascii="Arial" w:hAnsi="Arial" w:cs="Arial"/>
-          <w:color w:val="1A1A1B"/>
-          <w:sz w:val="21"/>
-          <w:szCs w:val="21"/>
-          <w:lang w:val="en-US"/>
-        </w:rPr>
-        <w:t xml:space="preserve"> </w:t>
-      </w:r>
-      <w:r>
-        <w:rPr>
-          <w:rFonts w:ascii="Arial" w:hAnsi="Arial" w:cs="Arial"/>
-          <w:color w:val="1A1A1B"/>
-          <w:sz w:val="21"/>
-          <w:szCs w:val="21"/>
-          <w:lang w:val="en-US"/>
-        </w:rPr>
-        <w:t>Please be careful and save regularly. We’ve done what we can for testing, but there may still be a few surprises waiting for you to find them</w:t>
+        <w:t>Currently, this release is only for Windows. Getting the MacOS version up to speed is our next priority</w:t>
       </w:r>
       <w:r>
         <w:rPr>
@@ -685,7 +653,29 @@
           <w:szCs w:val="21"/>
           <w:lang w:val="en-US"/>
         </w:rPr>
-        <w:t>Presentation of all tool content in a fullscreen Player's Window. This can be shown to players on an external monitor or shared via streaming tools for either face-to-face or ongoing games</w:t>
+        <w:t xml:space="preserve">Presentation of all tool content in a </w:t>
+      </w:r>
+      <w:proofErr w:type="spellStart"/>
+      <w:r>
+        <w:rPr>
+          <w:rFonts w:ascii="Arial" w:hAnsi="Arial" w:cs="Arial"/>
+          <w:color w:val="1A1A1B"/>
+          <w:sz w:val="21"/>
+          <w:szCs w:val="21"/>
+          <w:lang w:val="en-US"/>
+        </w:rPr>
+        <w:t>fullscreen</w:t>
+      </w:r>
+      <w:proofErr w:type="spellEnd"/>
+      <w:r>
+        <w:rPr>
+          <w:rFonts w:ascii="Arial" w:hAnsi="Arial" w:cs="Arial"/>
+          <w:color w:val="1A1A1B"/>
+          <w:sz w:val="21"/>
+          <w:szCs w:val="21"/>
+          <w:lang w:val="en-US"/>
+        </w:rPr>
+        <w:t xml:space="preserve"> Player's Window. This can be shown to players on an external monitor or shared via streaming tools for either face-to-face or ongoing games</w:t>
       </w:r>
     </w:p>
     <w:p>
@@ -743,7 +733,7 @@
           <w:szCs w:val="21"/>
           <w:lang w:val="en-US"/>
         </w:rPr>
-        <w:t>Map visualization, in or out of battles, including fog of war, zooming and an in-map pointer for highlighting items</w:t>
+        <w:t>Map visualization of static or animated maps, including fog of war, zooming and an in-map pointer for highlighting items</w:t>
       </w:r>
     </w:p>
     <w:p>
@@ -830,7 +820,6 @@
           <w:szCs w:val="21"/>
           <w:lang w:val="en-US"/>
         </w:rPr>
-        <w:lastRenderedPageBreak/>
         <w:t>A quick reference to descriptions of actions/bonus actions/reactions, environmental issues and conditions</w:t>
       </w:r>
     </w:p>
@@ -860,6 +849,7 @@
           <w:szCs w:val="21"/>
           <w:lang w:val="en-US"/>
         </w:rPr>
+        <w:lastRenderedPageBreak/>
         <w:t>Editable reference tables including all SRD equipment including a random marketplace inventory generator</w:t>
       </w:r>
     </w:p>
@@ -1235,8 +1225,40 @@
           <w:lang w:val="en-US"/>
         </w:rPr>
         <w:br/>
-        <w:t>Follow up on Twitter: @TheRealDMHelper</w:t>
-      </w:r>
+        <w:t>Follow u</w:t>
+      </w:r>
+      <w:r>
+        <w:rPr>
+          <w:rFonts w:ascii="Arial" w:hAnsi="Arial" w:cs="Arial"/>
+          <w:color w:val="1A1A1B"/>
+          <w:sz w:val="21"/>
+          <w:szCs w:val="21"/>
+          <w:lang w:val="en-US"/>
+        </w:rPr>
+        <w:t>s</w:t>
+      </w:r>
+      <w:r>
+        <w:rPr>
+          <w:rFonts w:ascii="Arial" w:hAnsi="Arial" w:cs="Arial"/>
+          <w:color w:val="1A1A1B"/>
+          <w:sz w:val="21"/>
+          <w:szCs w:val="21"/>
+          <w:lang w:val="en-US"/>
+        </w:rPr>
+        <w:t xml:space="preserve"> on Twitter: @</w:t>
+      </w:r>
+      <w:proofErr w:type="spellStart"/>
+      <w:r>
+        <w:rPr>
+          <w:rFonts w:ascii="Arial" w:hAnsi="Arial" w:cs="Arial"/>
+          <w:color w:val="1A1A1B"/>
+          <w:sz w:val="21"/>
+          <w:szCs w:val="21"/>
+          <w:lang w:val="en-US"/>
+        </w:rPr>
+        <w:t>TheRealDMHelper</w:t>
+      </w:r>
+      <w:proofErr w:type="spellEnd"/>
       <w:r>
         <w:rPr>
           <w:rFonts w:ascii="Arial" w:hAnsi="Arial" w:cs="Arial"/>
@@ -1298,7 +1320,29 @@
           <w:szCs w:val="21"/>
           <w:lang w:val="en-US"/>
         </w:rPr>
-        <w:t xml:space="preserve">We are happy for everybody to use the DM Helper for free and are committed to giving to our tool to anybody interested in using it. If you would like to support us in our efforts to continually improve and expand, you are welcome to do so either through one of the download portals or via our Patreon here: </w:t>
+        <w:t xml:space="preserve">We are happy for everybody to use the DM Helper for free and are committed to giving to our tool to anybody interested in using it. If you would like to support us in our efforts to continually improve and expand, you are welcome to do so either through one of the download portals or via our </w:t>
+      </w:r>
+      <w:proofErr w:type="spellStart"/>
+      <w:r>
+        <w:rPr>
+          <w:rFonts w:ascii="Arial" w:hAnsi="Arial" w:cs="Arial"/>
+          <w:color w:val="1A1A1B"/>
+          <w:sz w:val="21"/>
+          <w:szCs w:val="21"/>
+          <w:lang w:val="en-US"/>
+        </w:rPr>
+        <w:t>Patreon</w:t>
+      </w:r>
+      <w:proofErr w:type="spellEnd"/>
+      <w:r>
+        <w:rPr>
+          <w:rFonts w:ascii="Arial" w:hAnsi="Arial" w:cs="Arial"/>
+          <w:color w:val="1A1A1B"/>
+          <w:sz w:val="21"/>
+          <w:szCs w:val="21"/>
+          <w:lang w:val="en-US"/>
+        </w:rPr>
+        <w:t xml:space="preserve"> here: </w:t>
       </w:r>
       <w:hyperlink r:id="rId9" w:tgtFrame="_blank" w:history="1">
         <w:r>
@@ -1366,13 +1410,6 @@
           <w:sz w:val="18"/>
           <w:lang w:val="en-US"/>
         </w:rPr>
-        <w:t xml:space="preserve">FINALLY! Animated Maps and Video support: </w:t>
-      </w:r>
-      <w:r>
-        <w:rPr>
-          <w:sz w:val="18"/>
-          <w:lang w:val="en-US"/>
-        </w:rPr>
         <w:t>DM Helper v1</w:t>
       </w:r>
       <w:r>
@@ -1387,7 +1424,30 @@
           <w:sz w:val="18"/>
           <w:lang w:val="en-US"/>
         </w:rPr>
-        <w:t>4</w:t>
+        <w:t xml:space="preserve">5 – now with character and NPC import </w:t>
+      </w:r>
+      <w:r>
+        <w:rPr>
+          <w:sz w:val="18"/>
+          <w:lang w:val="en-US"/>
+        </w:rPr>
+        <w:t xml:space="preserve">from </w:t>
+      </w:r>
+      <w:proofErr w:type="spellStart"/>
+      <w:r>
+        <w:rPr>
+          <w:sz w:val="18"/>
+          <w:lang w:val="en-US"/>
+        </w:rPr>
+        <w:t>DnD</w:t>
+      </w:r>
+      <w:proofErr w:type="spellEnd"/>
+      <w:r>
+        <w:rPr>
+          <w:sz w:val="18"/>
+          <w:lang w:val="en-US"/>
+        </w:rPr>
+        <w:t xml:space="preserve"> Beyond! Your</w:t>
       </w:r>
       <w:r>
         <w:rPr>
@@ -1466,8 +1526,49 @@
           <w:sz w:val="18"/>
           <w:lang w:val="en-US"/>
         </w:rPr>
-        <w:t>#DM #dungeonmaster #DnD #dnd5e #dungeonsanddragons</w:t>
-      </w:r>
+        <w:t>#DM #</w:t>
+      </w:r>
+      <w:proofErr w:type="spellStart"/>
+      <w:r>
+        <w:rPr>
+          <w:sz w:val="18"/>
+          <w:lang w:val="en-US"/>
+        </w:rPr>
+        <w:t>dungeonmaster</w:t>
+      </w:r>
+      <w:proofErr w:type="spellEnd"/>
+      <w:r>
+        <w:rPr>
+          <w:sz w:val="18"/>
+          <w:lang w:val="en-US"/>
+        </w:rPr>
+        <w:t xml:space="preserve"> #</w:t>
+      </w:r>
+      <w:proofErr w:type="spellStart"/>
+      <w:r>
+        <w:rPr>
+          <w:sz w:val="18"/>
+          <w:lang w:val="en-US"/>
+        </w:rPr>
+        <w:t>DnD</w:t>
+      </w:r>
+      <w:proofErr w:type="spellEnd"/>
+      <w:r>
+        <w:rPr>
+          <w:sz w:val="18"/>
+          <w:lang w:val="en-US"/>
+        </w:rPr>
+        <w:t xml:space="preserve"> #dnd5e #</w:t>
+      </w:r>
+      <w:proofErr w:type="spellStart"/>
+      <w:r>
+        <w:rPr>
+          <w:sz w:val="18"/>
+          <w:lang w:val="en-US"/>
+        </w:rPr>
+        <w:t>dungeonsanddragons</w:t>
+      </w:r>
+      <w:proofErr w:type="spellEnd"/>
     </w:p>
     <w:p>
       <w:pPr>
@@ -1531,13 +1632,10 @@
           <w:lang w:val="en-US"/>
         </w:rPr>
         <w:lastRenderedPageBreak/>
-        <w:t>The DM Helper has support for maps with FoW, battle maps and initiative tracking with a Player’s Window which you can show locally or stream.</w:t>
-      </w:r>
-    </w:p>
-    <w:p>
-      <w:pPr>
-        <w:shd w:val="clear" w:color="auto" w:fill="FFFFFF"/>
-        <w:spacing w:after="0" w:line="240" w:lineRule="auto"/>
+        <w:t xml:space="preserve">The DM Helper has support for maps with </w:t>
+      </w:r>
+      <w:proofErr w:type="spellStart"/>
+      <w:r>
         <w:rPr>
           <w:rFonts w:ascii="Segoe UI" w:eastAsia="Times New Roman" w:hAnsi="Segoe UI" w:cs="Segoe UI"/>
           <w:color w:val="14171A"/>
@@ -1545,6 +1643,31 @@
           <w:szCs w:val="29"/>
           <w:lang w:val="en-US"/>
         </w:rPr>
+        <w:t>FoW</w:t>
+      </w:r>
+      <w:proofErr w:type="spellEnd"/>
+      <w:r>
+        <w:rPr>
+          <w:rFonts w:ascii="Segoe UI" w:eastAsia="Times New Roman" w:hAnsi="Segoe UI" w:cs="Segoe UI"/>
+          <w:color w:val="14171A"/>
+          <w:sz w:val="29"/>
+          <w:szCs w:val="29"/>
+          <w:lang w:val="en-US"/>
+        </w:rPr>
+        <w:t>, battle maps and initiative tracking with a Player’s Window which you can show locally or stream.</w:t>
+      </w:r>
+    </w:p>
+    <w:p>
+      <w:pPr>
+        <w:shd w:val="clear" w:color="auto" w:fill="FFFFFF"/>
+        <w:spacing w:after="0" w:line="240" w:lineRule="auto"/>
+        <w:rPr>
+          <w:rFonts w:ascii="Segoe UI" w:eastAsia="Times New Roman" w:hAnsi="Segoe UI" w:cs="Segoe UI"/>
+          <w:color w:val="14171A"/>
+          <w:sz w:val="29"/>
+          <w:szCs w:val="29"/>
+          <w:lang w:val="en-US"/>
+        </w:rPr>
       </w:pPr>
       <w:r>
         <w:rPr>
@@ -1574,8 +1697,20 @@
           <w:szCs w:val="29"/>
           <w:lang w:val="en-US"/>
         </w:rPr>
-        <w:t>#dungeonmaster</w:t>
-      </w:r>
+        <w:t>#</w:t>
+      </w:r>
+      <w:proofErr w:type="spellStart"/>
+      <w:r>
+        <w:rPr>
+          <w:rFonts w:ascii="Segoe UI" w:eastAsia="Times New Roman" w:hAnsi="Segoe UI" w:cs="Segoe UI"/>
+          <w:color w:val="1B95E0"/>
+          <w:sz w:val="29"/>
+          <w:szCs w:val="29"/>
+          <w:lang w:val="en-US"/>
+        </w:rPr>
+        <w:t>dungeonmaster</w:t>
+      </w:r>
+      <w:proofErr w:type="spellEnd"/>
       <w:r>
         <w:rPr>
           <w:rFonts w:ascii="Segoe UI" w:eastAsia="Times New Roman" w:hAnsi="Segoe UI" w:cs="Segoe UI"/>
@@ -1594,8 +1729,20 @@
           <w:szCs w:val="29"/>
           <w:lang w:val="en-US"/>
         </w:rPr>
-        <w:t>#DnD</w:t>
-      </w:r>
+        <w:t>#</w:t>
+      </w:r>
+      <w:proofErr w:type="spellStart"/>
+      <w:r>
+        <w:rPr>
+          <w:rFonts w:ascii="Segoe UI" w:eastAsia="Times New Roman" w:hAnsi="Segoe UI" w:cs="Segoe UI"/>
+          <w:color w:val="1B95E0"/>
+          <w:sz w:val="29"/>
+          <w:szCs w:val="29"/>
+          <w:lang w:val="en-US"/>
+        </w:rPr>
+        <w:t>DnD</w:t>
+      </w:r>
+      <w:proofErr w:type="spellEnd"/>
       <w:r>
         <w:rPr>
           <w:rFonts w:ascii="Segoe UI" w:eastAsia="Times New Roman" w:hAnsi="Segoe UI" w:cs="Segoe UI"/>
@@ -1634,8 +1781,20 @@
           <w:szCs w:val="29"/>
           <w:lang w:val="en-US"/>
         </w:rPr>
-        <w:t>#dungeonsanddragons</w:t>
-      </w:r>
+        <w:t>#</w:t>
+      </w:r>
+      <w:proofErr w:type="spellStart"/>
+      <w:r>
+        <w:rPr>
+          <w:rFonts w:ascii="Segoe UI" w:eastAsia="Times New Roman" w:hAnsi="Segoe UI" w:cs="Segoe UI"/>
+          <w:color w:val="1B95E0"/>
+          <w:sz w:val="29"/>
+          <w:szCs w:val="29"/>
+          <w:lang w:val="en-US"/>
+        </w:rPr>
+        <w:t>dungeonsanddragons</w:t>
+      </w:r>
+      <w:proofErr w:type="spellEnd"/>
     </w:p>
     <w:p>
       <w:pPr>
